--- a/KAVINRESUME.docx
+++ b/KAVINRESUME.docx
@@ -44,7 +44,7 @@
           <w:sz w:val="20"/>
           <w:szCs w:val="20"/>
         </w:rPr>
-        <w:t xml:space="preserve"> Motivated and self-driven Full Stack Developer with a background in Electronics and Communication Engineering. Passionate about solving real-world problems through efficient software solutions. Looking for an opportunity to work in a challenging tech environment to grow and contribute as a developer.</w:t>
+        <w:t>Motivated and self-driven Full Stack Developer with a background in Electronics and Communication Engineering. Passionate about solving real-world problems through efficient software solutions. Looking for an opportunity to work in a challenging tech environment to grow and contribute as a developer.</w:t>
       </w:r>
     </w:p>
     <w:p>
@@ -184,24 +184,6 @@
         </w:rPr>
         <w:t xml:space="preserve">                                                                                       </w:t>
       </w:r>
-      <w:r>
-        <w:rPr>
-          <w:rFonts w:ascii="Times New Roman" w:hAnsi="Times New Roman" w:cs="Times New Roman"/>
-          <w:b/>
-          <w:bCs/>
-          <w:sz w:val="20"/>
-          <w:szCs w:val="20"/>
-        </w:rPr>
-        <w:t>Percentage:</w:t>
-      </w:r>
-      <w:r>
-        <w:rPr>
-          <w:rFonts w:ascii="Times New Roman" w:hAnsi="Times New Roman" w:cs="Times New Roman"/>
-          <w:sz w:val="20"/>
-          <w:szCs w:val="20"/>
-        </w:rPr>
-        <w:t xml:space="preserve"> 70%</w:t>
-      </w:r>
     </w:p>
     <w:p>
       <w:pPr>
@@ -249,24 +231,6 @@
         </w:rPr>
         <w:t xml:space="preserve">                                                                                       </w:t>
       </w:r>
-      <w:r>
-        <w:rPr>
-          <w:rFonts w:ascii="Times New Roman" w:hAnsi="Times New Roman" w:cs="Times New Roman"/>
-          <w:b/>
-          <w:bCs/>
-          <w:sz w:val="20"/>
-          <w:szCs w:val="20"/>
-        </w:rPr>
-        <w:t>Percentage:</w:t>
-      </w:r>
-      <w:r>
-        <w:rPr>
-          <w:rFonts w:ascii="Times New Roman" w:hAnsi="Times New Roman" w:cs="Times New Roman"/>
-          <w:sz w:val="20"/>
-          <w:szCs w:val="20"/>
-        </w:rPr>
-        <w:t xml:space="preserve"> 54.6%</w:t>
-      </w:r>
     </w:p>
     <w:p>
       <w:pPr>
@@ -473,6 +437,14 @@
           <w:szCs w:val="20"/>
         </w:rPr>
         <w:t>GitHub, VS Code,</w:t>
+      </w:r>
+      <w:r>
+        <w:rPr>
+          <w:rFonts w:ascii="Times New Roman" w:hAnsi="Times New Roman" w:cs="Times New Roman"/>
+          <w:sz w:val="20"/>
+          <w:szCs w:val="20"/>
+        </w:rPr>
+        <w:t xml:space="preserve"> </w:t>
       </w:r>
       <w:r>
         <w:rPr>
@@ -550,6 +522,33 @@
       <w:pPr>
         <w:spacing w:after="0" w:line="0" w:lineRule="atLeast"/>
         <w:rPr>
+          <w:rFonts w:ascii="Times New Roman" w:hAnsi="Times New Roman" w:cs="Times New Roman"/>
+          <w:b/>
+          <w:bCs/>
+          <w:sz w:val="20"/>
+          <w:szCs w:val="20"/>
+        </w:rPr>
+      </w:pPr>
+      <w:r>
+        <w:rPr>
+          <w:rFonts w:ascii="Times New Roman" w:hAnsi="Times New Roman" w:cs="Times New Roman"/>
+          <w:b/>
+          <w:bCs/>
+          <w:sz w:val="20"/>
+          <w:szCs w:val="20"/>
+        </w:rPr>
+        <w:t>Wildlife Monitoring Using Drone</w:t>
+      </w:r>
+    </w:p>
+    <w:p>
+      <w:pPr>
+        <w:pStyle w:val="ListParagraph"/>
+        <w:numPr>
+          <w:ilvl w:val="0"/>
+          <w:numId w:val="9"/>
+        </w:numPr>
+        <w:spacing w:after="0" w:line="0" w:lineRule="atLeast"/>
+        <w:rPr>
           <w:rFonts w:ascii="Times New Roman" w:eastAsia="Times New Roman" w:hAnsi="Times New Roman" w:cs="Times New Roman"/>
           <w:b/>
           <w:bCs/>
@@ -563,16 +562,179 @@
       <w:r>
         <w:rPr>
           <w:rFonts w:ascii="Times New Roman" w:hAnsi="Times New Roman" w:cs="Times New Roman"/>
-          <w:b/>
-          <w:bCs/>
-          <w:sz w:val="20"/>
-          <w:szCs w:val="20"/>
-        </w:rPr>
-        <w:t>Wildlife Monitoring Using Drone</w:t>
+          <w:sz w:val="20"/>
+          <w:szCs w:val="20"/>
+        </w:rPr>
+        <w:t>Developed</w:t>
+      </w:r>
+      <w:r>
+        <w:rPr>
+          <w:rFonts w:ascii="Times New Roman" w:hAnsi="Times New Roman" w:cs="Times New Roman"/>
+          <w:sz w:val="20"/>
+          <w:szCs w:val="20"/>
+        </w:rPr>
+        <w:t xml:space="preserve"> an </w:t>
+      </w:r>
+      <w:r>
+        <w:rPr>
+          <w:rFonts w:ascii="Times New Roman" w:hAnsi="Times New Roman" w:cs="Times New Roman"/>
+          <w:b/>
+          <w:bCs/>
+          <w:sz w:val="20"/>
+          <w:szCs w:val="20"/>
+        </w:rPr>
+        <w:t>F450 drone</w:t>
+      </w:r>
+      <w:r>
+        <w:rPr>
+          <w:rFonts w:ascii="Times New Roman" w:hAnsi="Times New Roman" w:cs="Times New Roman"/>
+          <w:sz w:val="20"/>
+          <w:szCs w:val="20"/>
+        </w:rPr>
+        <w:t xml:space="preserve"> with </w:t>
+      </w:r>
+      <w:r>
+        <w:rPr>
+          <w:rFonts w:ascii="Times New Roman" w:hAnsi="Times New Roman" w:cs="Times New Roman"/>
+          <w:b/>
+          <w:bCs/>
+          <w:sz w:val="20"/>
+          <w:szCs w:val="20"/>
+        </w:rPr>
+        <w:t>YOLOv3 object detection</w:t>
+      </w:r>
+      <w:r>
+        <w:rPr>
+          <w:rFonts w:ascii="Times New Roman" w:hAnsi="Times New Roman" w:cs="Times New Roman"/>
+          <w:sz w:val="20"/>
+          <w:szCs w:val="20"/>
+        </w:rPr>
+        <w:t xml:space="preserve"> to monitor forest areas and detect animals or humans in real tim</w:t>
+      </w:r>
+      <w:r>
+        <w:rPr>
+          <w:rFonts w:ascii="Times New Roman" w:hAnsi="Times New Roman" w:cs="Times New Roman"/>
+          <w:sz w:val="20"/>
+          <w:szCs w:val="20"/>
+        </w:rPr>
+        <w:t>e.</w:t>
       </w:r>
     </w:p>
     <w:p>
       <w:pPr>
+        <w:pStyle w:val="ListParagraph"/>
+        <w:numPr>
+          <w:ilvl w:val="0"/>
+          <w:numId w:val="9"/>
+        </w:numPr>
+        <w:spacing w:after="0" w:line="0" w:lineRule="atLeast"/>
+        <w:rPr>
+          <w:rFonts w:ascii="Times New Roman" w:eastAsia="Times New Roman" w:hAnsi="Times New Roman" w:cs="Times New Roman"/>
+          <w:b/>
+          <w:bCs/>
+          <w:kern w:val="0"/>
+          <w:sz w:val="20"/>
+          <w:szCs w:val="20"/>
+          <w:lang w:eastAsia="en-IN"/>
+          <w14:ligatures w14:val="none"/>
+        </w:rPr>
+      </w:pPr>
+      <w:r>
+        <w:rPr>
+          <w:rFonts w:ascii="Times New Roman" w:hAnsi="Times New Roman" w:cs="Times New Roman"/>
+          <w:sz w:val="20"/>
+          <w:szCs w:val="20"/>
+        </w:rPr>
+        <w:t xml:space="preserve">Integrated </w:t>
+      </w:r>
+      <w:r>
+        <w:rPr>
+          <w:rFonts w:ascii="Times New Roman" w:hAnsi="Times New Roman" w:cs="Times New Roman"/>
+          <w:b/>
+          <w:bCs/>
+          <w:sz w:val="20"/>
+          <w:szCs w:val="20"/>
+        </w:rPr>
+        <w:t>ESP32 streaming</w:t>
+      </w:r>
+      <w:r>
+        <w:rPr>
+          <w:rFonts w:ascii="Times New Roman" w:hAnsi="Times New Roman" w:cs="Times New Roman"/>
+          <w:sz w:val="20"/>
+          <w:szCs w:val="20"/>
+        </w:rPr>
+        <w:t xml:space="preserve"> and a web server for live video, instant alerts, and event logging with GPS coordinates.</w:t>
+      </w:r>
+      <w:r>
+        <w:t xml:space="preserve"> </w:t>
+      </w:r>
+    </w:p>
+    <w:p>
+      <w:pPr>
+        <w:pStyle w:val="ListParagraph"/>
+        <w:numPr>
+          <w:ilvl w:val="0"/>
+          <w:numId w:val="9"/>
+        </w:numPr>
+        <w:spacing w:after="0" w:line="0" w:lineRule="atLeast"/>
+        <w:rPr>
+          <w:rFonts w:ascii="Times New Roman" w:eastAsia="Times New Roman" w:hAnsi="Times New Roman" w:cs="Times New Roman"/>
+          <w:b/>
+          <w:bCs/>
+          <w:kern w:val="0"/>
+          <w:sz w:val="20"/>
+          <w:szCs w:val="20"/>
+          <w:lang w:eastAsia="en-IN"/>
+          <w14:ligatures w14:val="none"/>
+        </w:rPr>
+      </w:pPr>
+      <w:r>
+        <w:rPr>
+          <w:rFonts w:ascii="Times New Roman" w:hAnsi="Times New Roman" w:cs="Times New Roman"/>
+          <w:sz w:val="20"/>
+          <w:szCs w:val="20"/>
+        </w:rPr>
+        <w:t xml:space="preserve">Optimized detection accuracy and latency using </w:t>
+      </w:r>
+      <w:r>
+        <w:rPr>
+          <w:rFonts w:ascii="Times New Roman" w:hAnsi="Times New Roman" w:cs="Times New Roman"/>
+          <w:b/>
+          <w:bCs/>
+          <w:sz w:val="20"/>
+          <w:szCs w:val="20"/>
+        </w:rPr>
+        <w:t>TensorFlow Lite</w:t>
+      </w:r>
+      <w:r>
+        <w:rPr>
+          <w:rFonts w:ascii="Times New Roman" w:hAnsi="Times New Roman" w:cs="Times New Roman"/>
+          <w:sz w:val="20"/>
+          <w:szCs w:val="20"/>
+        </w:rPr>
+        <w:t xml:space="preserve"> and </w:t>
+      </w:r>
+      <w:r>
+        <w:rPr>
+          <w:rFonts w:ascii="Times New Roman" w:hAnsi="Times New Roman" w:cs="Times New Roman"/>
+          <w:b/>
+          <w:bCs/>
+          <w:sz w:val="20"/>
+          <w:szCs w:val="20"/>
+        </w:rPr>
+        <w:t>OpenCV</w:t>
+      </w:r>
+      <w:r>
+        <w:rPr>
+          <w:rFonts w:ascii="Times New Roman" w:hAnsi="Times New Roman" w:cs="Times New Roman"/>
+          <w:sz w:val="20"/>
+          <w:szCs w:val="20"/>
+        </w:rPr>
+        <w:t>, achieving faster on-device recognition.</w:t>
+      </w:r>
+    </w:p>
+    <w:p>
+      <w:pPr>
         <w:spacing w:after="0" w:line="0" w:lineRule="atLeast"/>
         <w:ind w:left="227"/>
         <w:rPr>
@@ -581,181 +743,212 @@
           <w:szCs w:val="20"/>
         </w:rPr>
       </w:pPr>
-      <w:r>
-        <w:rPr>
-          <w:rFonts w:ascii="Times New Roman" w:hAnsi="Times New Roman" w:cs="Times New Roman"/>
-          <w:sz w:val="20"/>
-          <w:szCs w:val="20"/>
-        </w:rPr>
-        <w:t>• Built a system that uses a drone to monitor forest areas with a live video feed. Enabled continuous aerial surveillance to track real-time movements in remote regions.</w:t>
-      </w:r>
     </w:p>
     <w:p>
       <w:pPr>
         <w:spacing w:after="0" w:line="0" w:lineRule="atLeast"/>
-        <w:ind w:left="227"/>
-        <w:rPr>
-          <w:rFonts w:ascii="Times New Roman" w:hAnsi="Times New Roman" w:cs="Times New Roman"/>
-          <w:sz w:val="20"/>
-          <w:szCs w:val="20"/>
-        </w:rPr>
-      </w:pPr>
-      <w:r>
-        <w:rPr>
-          <w:rFonts w:ascii="Times New Roman" w:hAnsi="Times New Roman" w:cs="Times New Roman"/>
-          <w:sz w:val="20"/>
-          <w:szCs w:val="20"/>
-        </w:rPr>
-        <w:t>• Used Python and YOLOv3 to detect animals and humans accurately in real time</w:t>
-      </w:r>
-      <w:r>
-        <w:rPr>
-          <w:rFonts w:ascii="Times New Roman" w:hAnsi="Times New Roman" w:cs="Times New Roman"/>
-          <w:sz w:val="20"/>
-          <w:szCs w:val="20"/>
-        </w:rPr>
-        <w:t>.</w:t>
-      </w:r>
-      <w:r>
-        <w:rPr>
-          <w:rFonts w:ascii="Times New Roman" w:hAnsi="Times New Roman" w:cs="Times New Roman"/>
-          <w:sz w:val="20"/>
-          <w:szCs w:val="20"/>
-        </w:rPr>
-        <w:t xml:space="preserve"> Implemented object detection models fine-tuned for forest environment classification.</w:t>
+        <w:rPr>
+          <w:rFonts w:ascii="Times New Roman" w:eastAsia="Times New Roman" w:hAnsi="Times New Roman" w:cs="Times New Roman"/>
+          <w:b/>
+          <w:bCs/>
+          <w:kern w:val="0"/>
+          <w:sz w:val="20"/>
+          <w:szCs w:val="20"/>
+          <w:lang w:eastAsia="en-IN"/>
+          <w14:ligatures w14:val="none"/>
+        </w:rPr>
+      </w:pPr>
+      <w:r>
+        <w:rPr>
+          <w:rFonts w:ascii="Times New Roman" w:eastAsia="Times New Roman" w:hAnsi="Times New Roman" w:cs="Times New Roman"/>
+          <w:b/>
+          <w:bCs/>
+          <w:kern w:val="0"/>
+          <w:sz w:val="20"/>
+          <w:szCs w:val="20"/>
+          <w:lang w:eastAsia="en-IN"/>
+          <w14:ligatures w14:val="none"/>
+        </w:rPr>
+        <w:t xml:space="preserve">Restaurant Site </w:t>
+      </w:r>
+      <w:r>
+        <w:rPr>
+          <w:rFonts w:ascii="Times New Roman" w:eastAsia="Times New Roman" w:hAnsi="Times New Roman" w:cs="Times New Roman"/>
+          <w:b/>
+          <w:bCs/>
+          <w:kern w:val="0"/>
+          <w:sz w:val="20"/>
+          <w:szCs w:val="20"/>
+          <w:lang w:eastAsia="en-IN"/>
+          <w14:ligatures w14:val="none"/>
+        </w:rPr>
+        <w:t>(Frontend)</w:t>
+      </w:r>
+      <w:r>
+        <w:rPr>
+          <w:rFonts w:ascii="Times New Roman" w:eastAsia="Times New Roman" w:hAnsi="Times New Roman" w:cs="Times New Roman"/>
+          <w:b/>
+          <w:bCs/>
+          <w:kern w:val="0"/>
+          <w:sz w:val="20"/>
+          <w:szCs w:val="20"/>
+          <w:lang w:eastAsia="en-IN"/>
+          <w14:ligatures w14:val="none"/>
+        </w:rPr>
+        <w:t>:</w:t>
+      </w:r>
+      <w:r>
+        <w:rPr>
+          <w:rFonts w:ascii="Times New Roman" w:eastAsia="Times New Roman" w:hAnsi="Times New Roman" w:cs="Times New Roman"/>
+          <w:b/>
+          <w:bCs/>
+          <w:kern w:val="0"/>
+          <w:sz w:val="20"/>
+          <w:szCs w:val="20"/>
+          <w:lang w:eastAsia="en-IN"/>
+          <w14:ligatures w14:val="none"/>
+        </w:rPr>
+        <w:t xml:space="preserve"> </w:t>
       </w:r>
     </w:p>
     <w:p>
       <w:pPr>
+        <w:pStyle w:val="ListParagraph"/>
+        <w:numPr>
+          <w:ilvl w:val="0"/>
+          <w:numId w:val="10"/>
+        </w:numPr>
         <w:spacing w:after="0" w:line="0" w:lineRule="atLeast"/>
-        <w:ind w:left="227"/>
-        <w:rPr>
-          <w:rFonts w:ascii="Times New Roman" w:hAnsi="Times New Roman" w:cs="Times New Roman"/>
-          <w:sz w:val="20"/>
-          <w:szCs w:val="20"/>
-        </w:rPr>
-      </w:pPr>
-      <w:r>
-        <w:rPr>
-          <w:rFonts w:ascii="Times New Roman" w:hAnsi="Times New Roman" w:cs="Times New Roman"/>
-          <w:sz w:val="20"/>
-          <w:szCs w:val="20"/>
-        </w:rPr>
-        <w:t>• Streamed video output and generated alerts for intrusions via a web server. Ensured instant notifications through browser-based dashboards with live updates.</w:t>
+        <w:rPr>
+          <w:rFonts w:ascii="Times New Roman" w:eastAsia="Times New Roman" w:hAnsi="Times New Roman" w:cs="Times New Roman"/>
+          <w:kern w:val="0"/>
+          <w:sz w:val="20"/>
+          <w:szCs w:val="20"/>
+          <w:lang w:eastAsia="en-IN"/>
+          <w14:ligatures w14:val="none"/>
+        </w:rPr>
+      </w:pPr>
+      <w:r>
+        <w:rPr>
+          <w:rFonts w:ascii="Times New Roman" w:eastAsia="Times New Roman" w:hAnsi="Times New Roman" w:cs="Times New Roman"/>
+          <w:kern w:val="0"/>
+          <w:sz w:val="20"/>
+          <w:szCs w:val="20"/>
+          <w:lang w:eastAsia="en-IN"/>
+          <w14:ligatures w14:val="none"/>
+        </w:rPr>
+        <w:t>Developed a fully functional restaurant website with Menu browsing, Add to Cart, and Buy Now features.</w:t>
+      </w:r>
+      <w:r>
+        <w:rPr>
+          <w:rFonts w:ascii="Times New Roman" w:eastAsia="Times New Roman" w:hAnsi="Times New Roman" w:cs="Times New Roman"/>
+          <w:kern w:val="0"/>
+          <w:sz w:val="20"/>
+          <w:szCs w:val="20"/>
+          <w:lang w:eastAsia="en-IN"/>
+          <w14:ligatures w14:val="none"/>
+        </w:rPr>
+        <w:br/>
+        <w:t>Built with HTML, CSS, and basic JavaScript for interactivity.</w:t>
       </w:r>
     </w:p>
     <w:p>
       <w:pPr>
+        <w:pStyle w:val="ListParagraph"/>
+        <w:numPr>
+          <w:ilvl w:val="0"/>
+          <w:numId w:val="10"/>
+        </w:numPr>
         <w:spacing w:after="0" w:line="0" w:lineRule="atLeast"/>
-        <w:ind w:left="227"/>
-        <w:rPr>
-          <w:rFonts w:ascii="Times New Roman" w:hAnsi="Times New Roman" w:cs="Times New Roman"/>
-          <w:sz w:val="20"/>
-          <w:szCs w:val="20"/>
-        </w:rPr>
-      </w:pPr>
-      <w:r>
-        <w:rPr>
-          <w:rFonts w:ascii="Times New Roman" w:hAnsi="Times New Roman" w:cs="Times New Roman"/>
-          <w:sz w:val="20"/>
-          <w:szCs w:val="20"/>
-        </w:rPr>
-        <w:t>• Logged detected events with timestamps and GPS coordinates for analysis.</w:t>
-      </w:r>
-      <w:r>
-        <w:rPr>
-          <w:rFonts w:ascii="Times New Roman" w:hAnsi="Times New Roman" w:cs="Times New Roman"/>
-          <w:sz w:val="20"/>
-          <w:szCs w:val="20"/>
-        </w:rPr>
+        <w:rPr>
+          <w:rFonts w:ascii="Times New Roman" w:eastAsia="Times New Roman" w:hAnsi="Times New Roman" w:cs="Times New Roman"/>
+          <w:kern w:val="0"/>
+          <w:sz w:val="20"/>
+          <w:szCs w:val="20"/>
+          <w:lang w:eastAsia="en-IN"/>
+          <w14:ligatures w14:val="none"/>
+        </w:rPr>
+      </w:pPr>
+      <w:r>
+        <w:rPr>
+          <w:rFonts w:ascii="Times New Roman" w:eastAsia="Times New Roman" w:hAnsi="Times New Roman" w:cs="Times New Roman"/>
+          <w:kern w:val="0"/>
+          <w:sz w:val="20"/>
+          <w:szCs w:val="20"/>
+          <w:lang w:eastAsia="en-IN"/>
+          <w14:ligatures w14:val="none"/>
+        </w:rPr>
+        <w:t>GitHub Link:</w:t>
+      </w:r>
+      <w:r>
         <w:t xml:space="preserve"> </w:t>
       </w:r>
-      <w:r>
-        <w:rPr>
-          <w:rFonts w:ascii="Times New Roman" w:hAnsi="Times New Roman" w:cs="Times New Roman"/>
-          <w:sz w:val="20"/>
-          <w:szCs w:val="20"/>
-        </w:rPr>
-        <w:t>Enabled tracking of historical data to identify patterns of activity and hotspots.</w:t>
-      </w:r>
+      <w:hyperlink r:id="rId7" w:history="1">
+        <w:r>
+          <w:rPr>
+            <w:rStyle w:val="Hyperlink"/>
+            <w:rFonts w:ascii="Times New Roman" w:eastAsia="Times New Roman" w:hAnsi="Times New Roman" w:cs="Times New Roman"/>
+            <w:kern w:val="0"/>
+            <w:sz w:val="20"/>
+            <w:szCs w:val="20"/>
+            <w:lang w:eastAsia="en-IN"/>
+            <w14:ligatures w14:val="none"/>
+          </w:rPr>
+          <w:t>https://kavinkishore6236.github.io/kavin-project3/</w:t>
+        </w:r>
+      </w:hyperlink>
     </w:p>
     <w:p>
       <w:pPr>
         <w:spacing w:after="0" w:line="0" w:lineRule="atLeast"/>
-        <w:ind w:left="227"/>
-        <w:rPr>
-          <w:rFonts w:ascii="Times New Roman" w:hAnsi="Times New Roman" w:cs="Times New Roman"/>
-          <w:sz w:val="20"/>
-          <w:szCs w:val="20"/>
-        </w:rPr>
-      </w:pPr>
-      <w:r>
-        <w:rPr>
-          <w:rFonts w:ascii="Times New Roman" w:hAnsi="Times New Roman" w:cs="Times New Roman"/>
-          <w:sz w:val="20"/>
-          <w:szCs w:val="20"/>
-        </w:rPr>
-        <w:t>• Conducted field tests in simulated forest environments to improve accuracy.</w:t>
-      </w:r>
-      <w:r>
-        <w:rPr>
-          <w:rFonts w:ascii="Times New Roman" w:hAnsi="Times New Roman" w:cs="Times New Roman"/>
-          <w:sz w:val="20"/>
-          <w:szCs w:val="20"/>
-        </w:rPr>
-        <w:t xml:space="preserve"> </w:t>
-      </w:r>
-      <w:r>
-        <w:rPr>
-          <w:rFonts w:ascii="Times New Roman" w:hAnsi="Times New Roman" w:cs="Times New Roman"/>
-          <w:sz w:val="20"/>
-          <w:szCs w:val="20"/>
-        </w:rPr>
-        <w:t>Fine-tuned detection thresholds and drone control for better real-world performance.</w:t>
-      </w:r>
+        <w:rPr>
+          <w:rFonts w:ascii="Times New Roman" w:eastAsia="Times New Roman" w:hAnsi="Times New Roman" w:cs="Times New Roman"/>
+          <w:kern w:val="0"/>
+          <w:sz w:val="20"/>
+          <w:szCs w:val="20"/>
+          <w:lang w:eastAsia="en-IN"/>
+          <w14:ligatures w14:val="none"/>
+        </w:rPr>
+      </w:pPr>
     </w:p>
     <w:p>
       <w:pPr>
         <w:spacing w:after="0" w:line="0" w:lineRule="atLeast"/>
-        <w:ind w:left="227"/>
-        <w:rPr>
-          <w:rFonts w:ascii="Times New Roman" w:hAnsi="Times New Roman" w:cs="Times New Roman"/>
-          <w:sz w:val="20"/>
-          <w:szCs w:val="20"/>
-        </w:rPr>
-      </w:pPr>
-      <w:r>
-        <w:rPr>
-          <w:rFonts w:ascii="Times New Roman" w:hAnsi="Times New Roman" w:cs="Times New Roman"/>
-          <w:sz w:val="20"/>
-          <w:szCs w:val="20"/>
-        </w:rPr>
-        <w:t>• Optimized performance using TensorFlow Lite and OpenCV to reduce latency.</w:t>
-      </w:r>
-      <w:r>
-        <w:rPr>
-          <w:rFonts w:ascii="Times New Roman" w:hAnsi="Times New Roman" w:cs="Times New Roman"/>
-          <w:sz w:val="20"/>
-          <w:szCs w:val="20"/>
-        </w:rPr>
-        <w:t xml:space="preserve"> </w:t>
-      </w:r>
-      <w:r>
-        <w:rPr>
-          <w:rFonts w:ascii="Times New Roman" w:hAnsi="Times New Roman" w:cs="Times New Roman"/>
-          <w:sz w:val="20"/>
-          <w:szCs w:val="20"/>
-        </w:rPr>
-        <w:t>Achieved faster inference on edge devices to ensure near-instant recognition.</w:t>
+        <w:rPr>
+          <w:rFonts w:ascii="Times New Roman" w:eastAsia="Times New Roman" w:hAnsi="Times New Roman" w:cs="Times New Roman"/>
+          <w:b/>
+          <w:bCs/>
+          <w:kern w:val="0"/>
+          <w:sz w:val="20"/>
+          <w:szCs w:val="20"/>
+          <w:lang w:eastAsia="en-IN"/>
+          <w14:ligatures w14:val="none"/>
+        </w:rPr>
+      </w:pPr>
+      <w:r>
+        <w:rPr>
+          <w:rFonts w:ascii="Times New Roman" w:eastAsia="Times New Roman" w:hAnsi="Times New Roman" w:cs="Times New Roman"/>
+          <w:b/>
+          <w:bCs/>
+          <w:kern w:val="0"/>
+          <w:sz w:val="20"/>
+          <w:szCs w:val="20"/>
+          <w:lang w:eastAsia="en-IN"/>
+          <w14:ligatures w14:val="none"/>
+        </w:rPr>
+        <w:t>Portfolio:</w:t>
       </w:r>
     </w:p>
     <w:p>
       <w:pPr>
+        <w:pStyle w:val="ListParagraph"/>
+        <w:numPr>
+          <w:ilvl w:val="0"/>
+          <w:numId w:val="11"/>
+        </w:numPr>
         <w:spacing w:after="0" w:line="0" w:lineRule="atLeast"/>
         <w:rPr>
           <w:rFonts w:ascii="Times New Roman" w:eastAsia="Times New Roman" w:hAnsi="Times New Roman" w:cs="Times New Roman"/>
-          <w:b/>
-          <w:bCs/>
           <w:kern w:val="0"/>
           <w:sz w:val="20"/>
           <w:szCs w:val="20"/>
@@ -766,134 +959,83 @@
       <w:r>
         <w:rPr>
           <w:rFonts w:ascii="Times New Roman" w:eastAsia="Times New Roman" w:hAnsi="Times New Roman" w:cs="Times New Roman"/>
-          <w:b/>
-          <w:bCs/>
           <w:kern w:val="0"/>
           <w:sz w:val="20"/>
           <w:szCs w:val="20"/>
           <w:lang w:eastAsia="en-IN"/>
           <w14:ligatures w14:val="none"/>
         </w:rPr>
-        <w:t>Restaurant Site ):</w:t>
+        <w:t>I</w:t>
+      </w:r>
+      <w:r>
+        <w:rPr>
+          <w:rFonts w:ascii="Times New Roman" w:eastAsia="Times New Roman" w:hAnsi="Times New Roman" w:cs="Times New Roman"/>
+          <w:kern w:val="0"/>
+          <w:sz w:val="20"/>
+          <w:szCs w:val="20"/>
+          <w:lang w:eastAsia="en-IN"/>
+          <w14:ligatures w14:val="none"/>
+        </w:rPr>
+        <w:t xml:space="preserve"> have</w:t>
+      </w:r>
+      <w:r>
+        <w:rPr>
+          <w:rFonts w:ascii="Times New Roman" w:eastAsia="Times New Roman" w:hAnsi="Times New Roman" w:cs="Times New Roman"/>
+          <w:kern w:val="0"/>
+          <w:sz w:val="20"/>
+          <w:szCs w:val="20"/>
+          <w:lang w:eastAsia="en-IN"/>
+          <w14:ligatures w14:val="none"/>
+        </w:rPr>
+        <w:t xml:space="preserve"> designed a portfolio page to showcase my skills and projects, including Namma Kadai, Blood Donor Details Page, and Wildlife Surveillance Drone with YOLO. The page also contains links to other projects </w:t>
+      </w:r>
+      <w:r>
+        <w:rPr>
+          <w:rFonts w:ascii="Times New Roman" w:eastAsia="Times New Roman" w:hAnsi="Times New Roman" w:cs="Times New Roman"/>
+          <w:kern w:val="0"/>
+          <w:sz w:val="20"/>
+          <w:szCs w:val="20"/>
+          <w:lang w:eastAsia="en-IN"/>
+          <w14:ligatures w14:val="none"/>
+        </w:rPr>
+        <w:t>ha</w:t>
+      </w:r>
+      <w:r>
+        <w:rPr>
+          <w:rFonts w:ascii="Times New Roman" w:eastAsia="Times New Roman" w:hAnsi="Times New Roman" w:cs="Times New Roman"/>
+          <w:kern w:val="0"/>
+          <w:sz w:val="20"/>
+          <w:szCs w:val="20"/>
+          <w:lang w:eastAsia="en-IN"/>
+          <w14:ligatures w14:val="none"/>
+        </w:rPr>
+        <w:t>ve worked on. Check it out using this link: "</w:t>
       </w:r>
     </w:p>
     <w:p>
       <w:pPr>
         <w:spacing w:after="0" w:line="0" w:lineRule="atLeast"/>
-        <w:ind w:left="227"/>
-        <w:rPr>
-          <w:rFonts w:ascii="Times New Roman" w:hAnsi="Times New Roman" w:cs="Times New Roman"/>
-          <w:sz w:val="20"/>
-          <w:szCs w:val="20"/>
-        </w:rPr>
-      </w:pPr>
-      <w:r>
-        <w:rPr>
-          <w:rFonts w:ascii="Times New Roman" w:hAnsi="Times New Roman" w:cs="Times New Roman"/>
-          <w:sz w:val="20"/>
-          <w:szCs w:val="20"/>
-        </w:rPr>
-        <w:t>• Built a system that uses a drone to monitor forest areas with a live video feed. Enabled continuous aerial surveillance to track real-time movements in remote regions.</w:t>
-      </w:r>
+        <w:rPr>
+          <w:rFonts w:ascii="Times New Roman" w:eastAsia="Times New Roman" w:hAnsi="Times New Roman" w:cs="Times New Roman"/>
+          <w:b/>
+          <w:bCs/>
+          <w:kern w:val="0"/>
+          <w:sz w:val="20"/>
+          <w:szCs w:val="20"/>
+          <w:lang w:eastAsia="en-IN"/>
+          <w14:ligatures w14:val="none"/>
+        </w:rPr>
+      </w:pPr>
     </w:p>
     <w:p>
       <w:pPr>
-        <w:spacing w:after="0" w:line="0" w:lineRule="atLeast"/>
-        <w:ind w:left="227"/>
-        <w:rPr>
-          <w:rFonts w:ascii="Times New Roman" w:hAnsi="Times New Roman" w:cs="Times New Roman"/>
-          <w:sz w:val="20"/>
-          <w:szCs w:val="20"/>
-        </w:rPr>
-      </w:pPr>
-      <w:r>
-        <w:rPr>
-          <w:rFonts w:ascii="Times New Roman" w:hAnsi="Times New Roman" w:cs="Times New Roman"/>
-          <w:sz w:val="20"/>
-          <w:szCs w:val="20"/>
-        </w:rPr>
-        <w:t>• Used Python and YOLOv3 to detect animals and humans accurately in real time</w:t>
-      </w:r>
-      <w:r>
-        <w:rPr>
-          <w:rFonts w:ascii="Times New Roman" w:hAnsi="Times New Roman" w:cs="Times New Roman"/>
-          <w:sz w:val="20"/>
-          <w:szCs w:val="20"/>
-        </w:rPr>
-        <w:t>.</w:t>
-      </w:r>
-      <w:r>
-        <w:rPr>
-          <w:rFonts w:ascii="Times New Roman" w:hAnsi="Times New Roman" w:cs="Times New Roman"/>
-          <w:sz w:val="20"/>
-          <w:szCs w:val="20"/>
-        </w:rPr>
-        <w:t xml:space="preserve"> Implemented object </w:t>
-      </w:r>
-    </w:p>
-    <w:p>
-      <w:pPr>
-        <w:spacing w:after="0" w:line="0" w:lineRule="atLeast"/>
-        <w:ind w:left="227"/>
-        <w:rPr>
-          <w:rFonts w:ascii="Times New Roman" w:hAnsi="Times New Roman" w:cs="Times New Roman"/>
-          <w:sz w:val="20"/>
-          <w:szCs w:val="20"/>
-        </w:rPr>
-      </w:pPr>
-    </w:p>
-    <w:p>
-      <w:pPr>
-        <w:spacing w:after="0" w:line="0" w:lineRule="atLeast"/>
-        <w:ind w:left="720"/>
-        <w:rPr>
-          <w:rFonts w:ascii="Times New Roman" w:hAnsi="Times New Roman" w:cs="Times New Roman"/>
-          <w:sz w:val="20"/>
-          <w:szCs w:val="20"/>
-        </w:rPr>
-      </w:pPr>
-    </w:p>
-    <w:p>
-      <w:pPr>
-        <w:spacing w:after="0" w:line="0" w:lineRule="atLeast"/>
-        <w:ind w:left="227"/>
-        <w:rPr>
-          <w:rFonts w:ascii="Times New Roman" w:hAnsi="Times New Roman" w:cs="Times New Roman"/>
-          <w:sz w:val="20"/>
-          <w:szCs w:val="20"/>
-        </w:rPr>
-      </w:pPr>
-    </w:p>
-    <w:p>
-      <w:pPr>
-        <w:spacing w:after="0" w:line="0" w:lineRule="atLeast"/>
-        <w:ind w:left="227"/>
-        <w:rPr>
-          <w:rFonts w:ascii="Times New Roman" w:hAnsi="Times New Roman" w:cs="Times New Roman"/>
-          <w:sz w:val="20"/>
-          <w:szCs w:val="20"/>
-        </w:rPr>
-      </w:pPr>
-    </w:p>
-    <w:p>
-      <w:pPr>
-        <w:spacing w:after="0" w:line="0" w:lineRule="atLeast"/>
-        <w:ind w:left="720"/>
-        <w:rPr>
-          <w:rFonts w:ascii="Times New Roman" w:hAnsi="Times New Roman" w:cs="Times New Roman"/>
-          <w:sz w:val="20"/>
-          <w:szCs w:val="20"/>
-        </w:rPr>
-      </w:pPr>
-    </w:p>
-    <w:p>
-      <w:pPr>
-        <w:spacing w:after="0" w:line="0" w:lineRule="atLeast"/>
+        <w:spacing w:after="0" w:line="20" w:lineRule="atLeast"/>
         <w:ind w:left="-397"/>
         <w:rPr>
-          <w:rFonts w:ascii="Times New Roman" w:hAnsi="Times New Roman" w:cs="Times New Roman"/>
-          <w:b/>
-          <w:bCs/>
+          <w:rFonts w:ascii="Times New Roman" w:eastAsia="Times New Roman" w:hAnsi="Times New Roman" w:cs="Times New Roman"/>
+          <w:kern w:val="0"/>
+          <w:lang w:eastAsia="en-IN"/>
+          <w14:ligatures w14:val="none"/>
         </w:rPr>
       </w:pPr>
       <w:r>
@@ -907,10 +1049,17 @@
       <w:r>
         <w:rPr>
           <w:rFonts w:ascii="Times New Roman" w:hAnsi="Times New Roman" w:cs="Times New Roman"/>
-          <w:b/>
-          <w:bCs/>
         </w:rPr>
         <w:t>:</w:t>
+      </w:r>
+      <w:r>
+        <w:rPr>
+          <w:rFonts w:ascii="Times New Roman" w:eastAsia="Times New Roman" w:hAnsi="Times New Roman" w:cs="Times New Roman"/>
+          <w:kern w:val="0"/>
+          <w:lang w:eastAsia="en-IN"/>
+          <w14:ligatures w14:val="none"/>
+        </w:rPr>
+        <w:t xml:space="preserve"> </w:t>
       </w:r>
     </w:p>
     <w:p>
@@ -1027,7 +1176,6 @@
           <w:lang w:eastAsia="en-IN"/>
           <w14:ligatures w14:val="none"/>
         </w:rPr>
-        <w:lastRenderedPageBreak/>
         <w:t xml:space="preserve">Good communication </w:t>
       </w:r>
       <w:r>
@@ -1094,33 +1242,8 @@
         <w:t>Adaptable to new technologies</w:t>
       </w:r>
     </w:p>
-    <w:p>
-      <w:pPr>
-        <w:spacing w:after="100" w:afterAutospacing="1" w:line="0" w:lineRule="atLeast"/>
-        <w:ind w:left="-397"/>
-        <w:rPr>
-          <w:rFonts w:ascii="Times New Roman" w:eastAsia="Times New Roman" w:hAnsi="Times New Roman" w:cs="Times New Roman"/>
-          <w:b/>
-          <w:bCs/>
-          <w:kern w:val="0"/>
-          <w:lang w:eastAsia="en-IN"/>
-          <w14:ligatures w14:val="none"/>
-        </w:rPr>
-      </w:pPr>
-    </w:p>
-    <w:p>
-      <w:pPr>
-        <w:pStyle w:val="ListParagraph"/>
-        <w:spacing w:after="100" w:afterAutospacing="1" w:line="0" w:lineRule="atLeast"/>
-        <w:rPr>
-          <w:rFonts w:ascii="Times New Roman" w:hAnsi="Times New Roman" w:cs="Times New Roman"/>
-          <w:sz w:val="20"/>
-          <w:szCs w:val="20"/>
-        </w:rPr>
-      </w:pPr>
-    </w:p>
     <w:sectPr>
-      <w:headerReference w:type="default" r:id="rId7"/>
+      <w:headerReference w:type="default" r:id="rId8"/>
       <w:pgSz w:w="11906" w:h="16838"/>
       <w:pgMar w:top="984" w:right="1440" w:bottom="1440" w:left="1440" w:header="708" w:footer="708" w:gutter="0"/>
       <w:cols w:space="708"/>
@@ -1446,6 +1569,345 @@
 <file path=word/numbering.xml><?xml version="1.0" encoding="utf-8"?>
 <w:numbering xmlns:wpc="http://schemas.microsoft.com/office/word/2010/wordprocessingCanvas" xmlns:cx="http://schemas.microsoft.com/office/drawing/2014/chartex" xmlns:cx1="http://schemas.microsoft.com/office/drawing/2015/9/8/chartex" xmlns:cx2="http://schemas.microsoft.com/office/drawing/2015/10/21/chartex" xmlns:cx3="http://schemas.microsoft.com/office/drawing/2016/5/9/chartex" xmlns:cx4="http://schemas.microsoft.com/office/drawing/2016/5/10/chartex" xmlns:cx5="http://schemas.microsoft.com/office/drawing/2016/5/11/chartex" xmlns:cx6="http://schemas.microsoft.com/office/drawing/2016/5/12/chartex" xmlns:cx7="http://schemas.microsoft.com/office/drawing/2016/5/13/chartex" xmlns:cx8="http://schemas.microsoft.com/office/drawing/2016/5/14/chartex" xmlns:mc="http://schemas.openxmlformats.org/markup-compatibility/2006" xmlns:aink="http://schemas.microsoft.com/office/drawing/2016/ink" xmlns:am3d="http://schemas.microsoft.com/office/drawing/2017/model3d" xmlns:o="urn:schemas-microsoft-com:office:office" xmlns:oel="http://schemas.microsoft.com/office/2019/extlst" xmlns:r="http://schemas.openxmlformats.org/officeDocument/2006/relationships" xmlns:m="http://schemas.openxmlformats.org/officeDocument/2006/math" xmlns:v="urn:schemas-microsoft-com:vml" xmlns:wp14="http://schemas.microsoft.com/office/word/2010/wordprocessingDrawing" xmlns:wp="http://schemas.openxmlformats.org/drawingml/2006/wordprocessingDrawing" xmlns:w10="urn:schemas-microsoft-com:office:word" xmlns:w="http://schemas.openxmlformats.org/wordprocessingml/2006/main" xmlns:w14="http://schemas.microsoft.com/office/word/2010/wordml" xmlns:w15="http://schemas.microsoft.com/office/word/2012/wordml" xmlns:w16cex="http://schemas.microsoft.com/office/word/2018/wordml/cex" xmlns:w16cid="http://schemas.microsoft.com/office/word/2016/wordml/cid" xmlns:w16="http://schemas.microsoft.com/office/word/2018/wordml" xmlns:w16du="http://schemas.microsoft.com/office/word/2023/wordml/word16du" xmlns:w16sdtdh="http://schemas.microsoft.com/office/word/2020/wordml/sdtdatahash" xmlns:w16sdtfl="http://schemas.microsoft.com/office/word/2024/wordml/sdtformatlock" xmlns:w16se="http://schemas.microsoft.com/office/word/2015/wordml/symex" xmlns:wpg="http://schemas.microsoft.com/office/word/2010/wordprocessingGroup" xmlns:wpi="http://schemas.microsoft.com/office/word/2010/wordprocessingInk" xmlns:wne="http://schemas.microsoft.com/office/word/2006/wordml" xmlns:wps="http://schemas.microsoft.com/office/word/2010/wordprocessingShape" mc:Ignorable="w14 w15 w16se w16cid w16 w16cex w16sdtdh w16sdtfl w16du wp14">
   <w:abstractNum w:abstractNumId="0" w15:restartNumberingAfterBreak="0">
+    <w:nsid w:val="07D808E5"/>
+    <w:multiLevelType w:val="hybridMultilevel"/>
+    <w:tmpl w:val="F39EB530"/>
+    <w:lvl w:ilvl="0" w:tplc="40090001">
+      <w:start w:val="1"/>
+      <w:numFmt w:val="bullet"/>
+      <w:lvlText w:val=""/>
+      <w:lvlJc w:val="left"/>
+      <w:pPr>
+        <w:ind w:left="766" w:hanging="360"/>
+      </w:pPr>
+      <w:rPr>
+        <w:rFonts w:ascii="Symbol" w:hAnsi="Symbol" w:hint="default"/>
+      </w:rPr>
+    </w:lvl>
+    <w:lvl w:ilvl="1" w:tplc="40090003" w:tentative="1">
+      <w:start w:val="1"/>
+      <w:numFmt w:val="bullet"/>
+      <w:lvlText w:val="o"/>
+      <w:lvlJc w:val="left"/>
+      <w:pPr>
+        <w:ind w:left="1486" w:hanging="360"/>
+      </w:pPr>
+      <w:rPr>
+        <w:rFonts w:ascii="Courier New" w:hAnsi="Courier New" w:cs="Courier New" w:hint="default"/>
+      </w:rPr>
+    </w:lvl>
+    <w:lvl w:ilvl="2" w:tplc="40090005" w:tentative="1">
+      <w:start w:val="1"/>
+      <w:numFmt w:val="bullet"/>
+      <w:lvlText w:val=""/>
+      <w:lvlJc w:val="left"/>
+      <w:pPr>
+        <w:ind w:left="2206" w:hanging="360"/>
+      </w:pPr>
+      <w:rPr>
+        <w:rFonts w:ascii="Wingdings" w:hAnsi="Wingdings" w:hint="default"/>
+      </w:rPr>
+    </w:lvl>
+    <w:lvl w:ilvl="3" w:tplc="40090001" w:tentative="1">
+      <w:start w:val="1"/>
+      <w:numFmt w:val="bullet"/>
+      <w:lvlText w:val=""/>
+      <w:lvlJc w:val="left"/>
+      <w:pPr>
+        <w:ind w:left="2926" w:hanging="360"/>
+      </w:pPr>
+      <w:rPr>
+        <w:rFonts w:ascii="Symbol" w:hAnsi="Symbol" w:hint="default"/>
+      </w:rPr>
+    </w:lvl>
+    <w:lvl w:ilvl="4" w:tplc="40090003" w:tentative="1">
+      <w:start w:val="1"/>
+      <w:numFmt w:val="bullet"/>
+      <w:lvlText w:val="o"/>
+      <w:lvlJc w:val="left"/>
+      <w:pPr>
+        <w:ind w:left="3646" w:hanging="360"/>
+      </w:pPr>
+      <w:rPr>
+        <w:rFonts w:ascii="Courier New" w:hAnsi="Courier New" w:cs="Courier New" w:hint="default"/>
+      </w:rPr>
+    </w:lvl>
+    <w:lvl w:ilvl="5" w:tplc="40090005" w:tentative="1">
+      <w:start w:val="1"/>
+      <w:numFmt w:val="bullet"/>
+      <w:lvlText w:val=""/>
+      <w:lvlJc w:val="left"/>
+      <w:pPr>
+        <w:ind w:left="4366" w:hanging="360"/>
+      </w:pPr>
+      <w:rPr>
+        <w:rFonts w:ascii="Wingdings" w:hAnsi="Wingdings" w:hint="default"/>
+      </w:rPr>
+    </w:lvl>
+    <w:lvl w:ilvl="6" w:tplc="40090001" w:tentative="1">
+      <w:start w:val="1"/>
+      <w:numFmt w:val="bullet"/>
+      <w:lvlText w:val=""/>
+      <w:lvlJc w:val="left"/>
+      <w:pPr>
+        <w:ind w:left="5086" w:hanging="360"/>
+      </w:pPr>
+      <w:rPr>
+        <w:rFonts w:ascii="Symbol" w:hAnsi="Symbol" w:hint="default"/>
+      </w:rPr>
+    </w:lvl>
+    <w:lvl w:ilvl="7" w:tplc="40090003" w:tentative="1">
+      <w:start w:val="1"/>
+      <w:numFmt w:val="bullet"/>
+      <w:lvlText w:val="o"/>
+      <w:lvlJc w:val="left"/>
+      <w:pPr>
+        <w:ind w:left="5806" w:hanging="360"/>
+      </w:pPr>
+      <w:rPr>
+        <w:rFonts w:ascii="Courier New" w:hAnsi="Courier New" w:cs="Courier New" w:hint="default"/>
+      </w:rPr>
+    </w:lvl>
+    <w:lvl w:ilvl="8" w:tplc="40090005" w:tentative="1">
+      <w:start w:val="1"/>
+      <w:numFmt w:val="bullet"/>
+      <w:lvlText w:val=""/>
+      <w:lvlJc w:val="left"/>
+      <w:pPr>
+        <w:ind w:left="6526" w:hanging="360"/>
+      </w:pPr>
+      <w:rPr>
+        <w:rFonts w:ascii="Wingdings" w:hAnsi="Wingdings" w:hint="default"/>
+      </w:rPr>
+    </w:lvl>
+  </w:abstractNum>
+  <w:abstractNum w:abstractNumId="1" w15:restartNumberingAfterBreak="0">
+    <w:nsid w:val="132B03B2"/>
+    <w:multiLevelType w:val="hybridMultilevel"/>
+    <w:tmpl w:val="FBF6B93E"/>
+    <w:lvl w:ilvl="0" w:tplc="40090001">
+      <w:start w:val="1"/>
+      <w:numFmt w:val="bullet"/>
+      <w:lvlText w:val=""/>
+      <w:lvlJc w:val="left"/>
+      <w:pPr>
+        <w:ind w:left="766" w:hanging="360"/>
+      </w:pPr>
+      <w:rPr>
+        <w:rFonts w:ascii="Symbol" w:hAnsi="Symbol" w:hint="default"/>
+      </w:rPr>
+    </w:lvl>
+    <w:lvl w:ilvl="1" w:tplc="40090003" w:tentative="1">
+      <w:start w:val="1"/>
+      <w:numFmt w:val="bullet"/>
+      <w:lvlText w:val="o"/>
+      <w:lvlJc w:val="left"/>
+      <w:pPr>
+        <w:ind w:left="1486" w:hanging="360"/>
+      </w:pPr>
+      <w:rPr>
+        <w:rFonts w:ascii="Courier New" w:hAnsi="Courier New" w:cs="Courier New" w:hint="default"/>
+      </w:rPr>
+    </w:lvl>
+    <w:lvl w:ilvl="2" w:tplc="40090005" w:tentative="1">
+      <w:start w:val="1"/>
+      <w:numFmt w:val="bullet"/>
+      <w:lvlText w:val=""/>
+      <w:lvlJc w:val="left"/>
+      <w:pPr>
+        <w:ind w:left="2206" w:hanging="360"/>
+      </w:pPr>
+      <w:rPr>
+        <w:rFonts w:ascii="Wingdings" w:hAnsi="Wingdings" w:hint="default"/>
+      </w:rPr>
+    </w:lvl>
+    <w:lvl w:ilvl="3" w:tplc="40090001" w:tentative="1">
+      <w:start w:val="1"/>
+      <w:numFmt w:val="bullet"/>
+      <w:lvlText w:val=""/>
+      <w:lvlJc w:val="left"/>
+      <w:pPr>
+        <w:ind w:left="2926" w:hanging="360"/>
+      </w:pPr>
+      <w:rPr>
+        <w:rFonts w:ascii="Symbol" w:hAnsi="Symbol" w:hint="default"/>
+      </w:rPr>
+    </w:lvl>
+    <w:lvl w:ilvl="4" w:tplc="40090003" w:tentative="1">
+      <w:start w:val="1"/>
+      <w:numFmt w:val="bullet"/>
+      <w:lvlText w:val="o"/>
+      <w:lvlJc w:val="left"/>
+      <w:pPr>
+        <w:ind w:left="3646" w:hanging="360"/>
+      </w:pPr>
+      <w:rPr>
+        <w:rFonts w:ascii="Courier New" w:hAnsi="Courier New" w:cs="Courier New" w:hint="default"/>
+      </w:rPr>
+    </w:lvl>
+    <w:lvl w:ilvl="5" w:tplc="40090005" w:tentative="1">
+      <w:start w:val="1"/>
+      <w:numFmt w:val="bullet"/>
+      <w:lvlText w:val=""/>
+      <w:lvlJc w:val="left"/>
+      <w:pPr>
+        <w:ind w:left="4366" w:hanging="360"/>
+      </w:pPr>
+      <w:rPr>
+        <w:rFonts w:ascii="Wingdings" w:hAnsi="Wingdings" w:hint="default"/>
+      </w:rPr>
+    </w:lvl>
+    <w:lvl w:ilvl="6" w:tplc="40090001" w:tentative="1">
+      <w:start w:val="1"/>
+      <w:numFmt w:val="bullet"/>
+      <w:lvlText w:val=""/>
+      <w:lvlJc w:val="left"/>
+      <w:pPr>
+        <w:ind w:left="5086" w:hanging="360"/>
+      </w:pPr>
+      <w:rPr>
+        <w:rFonts w:ascii="Symbol" w:hAnsi="Symbol" w:hint="default"/>
+      </w:rPr>
+    </w:lvl>
+    <w:lvl w:ilvl="7" w:tplc="40090003" w:tentative="1">
+      <w:start w:val="1"/>
+      <w:numFmt w:val="bullet"/>
+      <w:lvlText w:val="o"/>
+      <w:lvlJc w:val="left"/>
+      <w:pPr>
+        <w:ind w:left="5806" w:hanging="360"/>
+      </w:pPr>
+      <w:rPr>
+        <w:rFonts w:ascii="Courier New" w:hAnsi="Courier New" w:cs="Courier New" w:hint="default"/>
+      </w:rPr>
+    </w:lvl>
+    <w:lvl w:ilvl="8" w:tplc="40090005" w:tentative="1">
+      <w:start w:val="1"/>
+      <w:numFmt w:val="bullet"/>
+      <w:lvlText w:val=""/>
+      <w:lvlJc w:val="left"/>
+      <w:pPr>
+        <w:ind w:left="6526" w:hanging="360"/>
+      </w:pPr>
+      <w:rPr>
+        <w:rFonts w:ascii="Wingdings" w:hAnsi="Wingdings" w:hint="default"/>
+      </w:rPr>
+    </w:lvl>
+  </w:abstractNum>
+  <w:abstractNum w:abstractNumId="2" w15:restartNumberingAfterBreak="0">
+    <w:nsid w:val="16707C8C"/>
+    <w:multiLevelType w:val="hybridMultilevel"/>
+    <w:tmpl w:val="486E2E7A"/>
+    <w:lvl w:ilvl="0" w:tplc="40090001">
+      <w:start w:val="1"/>
+      <w:numFmt w:val="bullet"/>
+      <w:lvlText w:val=""/>
+      <w:lvlJc w:val="left"/>
+      <w:pPr>
+        <w:ind w:left="947" w:hanging="360"/>
+      </w:pPr>
+      <w:rPr>
+        <w:rFonts w:ascii="Symbol" w:hAnsi="Symbol" w:hint="default"/>
+      </w:rPr>
+    </w:lvl>
+    <w:lvl w:ilvl="1" w:tplc="40090003" w:tentative="1">
+      <w:start w:val="1"/>
+      <w:numFmt w:val="bullet"/>
+      <w:lvlText w:val="o"/>
+      <w:lvlJc w:val="left"/>
+      <w:pPr>
+        <w:ind w:left="1667" w:hanging="360"/>
+      </w:pPr>
+      <w:rPr>
+        <w:rFonts w:ascii="Courier New" w:hAnsi="Courier New" w:cs="Courier New" w:hint="default"/>
+      </w:rPr>
+    </w:lvl>
+    <w:lvl w:ilvl="2" w:tplc="40090005" w:tentative="1">
+      <w:start w:val="1"/>
+      <w:numFmt w:val="bullet"/>
+      <w:lvlText w:val=""/>
+      <w:lvlJc w:val="left"/>
+      <w:pPr>
+        <w:ind w:left="2387" w:hanging="360"/>
+      </w:pPr>
+      <w:rPr>
+        <w:rFonts w:ascii="Wingdings" w:hAnsi="Wingdings" w:hint="default"/>
+      </w:rPr>
+    </w:lvl>
+    <w:lvl w:ilvl="3" w:tplc="40090001" w:tentative="1">
+      <w:start w:val="1"/>
+      <w:numFmt w:val="bullet"/>
+      <w:lvlText w:val=""/>
+      <w:lvlJc w:val="left"/>
+      <w:pPr>
+        <w:ind w:left="3107" w:hanging="360"/>
+      </w:pPr>
+      <w:rPr>
+        <w:rFonts w:ascii="Symbol" w:hAnsi="Symbol" w:hint="default"/>
+      </w:rPr>
+    </w:lvl>
+    <w:lvl w:ilvl="4" w:tplc="40090003" w:tentative="1">
+      <w:start w:val="1"/>
+      <w:numFmt w:val="bullet"/>
+      <w:lvlText w:val="o"/>
+      <w:lvlJc w:val="left"/>
+      <w:pPr>
+        <w:ind w:left="3827" w:hanging="360"/>
+      </w:pPr>
+      <w:rPr>
+        <w:rFonts w:ascii="Courier New" w:hAnsi="Courier New" w:cs="Courier New" w:hint="default"/>
+      </w:rPr>
+    </w:lvl>
+    <w:lvl w:ilvl="5" w:tplc="40090005" w:tentative="1">
+      <w:start w:val="1"/>
+      <w:numFmt w:val="bullet"/>
+      <w:lvlText w:val=""/>
+      <w:lvlJc w:val="left"/>
+      <w:pPr>
+        <w:ind w:left="4547" w:hanging="360"/>
+      </w:pPr>
+      <w:rPr>
+        <w:rFonts w:ascii="Wingdings" w:hAnsi="Wingdings" w:hint="default"/>
+      </w:rPr>
+    </w:lvl>
+    <w:lvl w:ilvl="6" w:tplc="40090001" w:tentative="1">
+      <w:start w:val="1"/>
+      <w:numFmt w:val="bullet"/>
+      <w:lvlText w:val=""/>
+      <w:lvlJc w:val="left"/>
+      <w:pPr>
+        <w:ind w:left="5267" w:hanging="360"/>
+      </w:pPr>
+      <w:rPr>
+        <w:rFonts w:ascii="Symbol" w:hAnsi="Symbol" w:hint="default"/>
+      </w:rPr>
+    </w:lvl>
+    <w:lvl w:ilvl="7" w:tplc="40090003" w:tentative="1">
+      <w:start w:val="1"/>
+      <w:numFmt w:val="bullet"/>
+      <w:lvlText w:val="o"/>
+      <w:lvlJc w:val="left"/>
+      <w:pPr>
+        <w:ind w:left="5987" w:hanging="360"/>
+      </w:pPr>
+      <w:rPr>
+        <w:rFonts w:ascii="Courier New" w:hAnsi="Courier New" w:cs="Courier New" w:hint="default"/>
+      </w:rPr>
+    </w:lvl>
+    <w:lvl w:ilvl="8" w:tplc="40090005" w:tentative="1">
+      <w:start w:val="1"/>
+      <w:numFmt w:val="bullet"/>
+      <w:lvlText w:val=""/>
+      <w:lvlJc w:val="left"/>
+      <w:pPr>
+        <w:ind w:left="6707" w:hanging="360"/>
+      </w:pPr>
+      <w:rPr>
+        <w:rFonts w:ascii="Wingdings" w:hAnsi="Wingdings" w:hint="default"/>
+      </w:rPr>
+    </w:lvl>
+  </w:abstractNum>
+  <w:abstractNum w:abstractNumId="3" w15:restartNumberingAfterBreak="0">
     <w:nsid w:val="1A12620D"/>
     <w:multiLevelType w:val="hybridMultilevel"/>
     <w:tmpl w:val="9CB66CFA"/>
@@ -1558,7 +2020,7 @@
       </w:rPr>
     </w:lvl>
   </w:abstractNum>
-  <w:abstractNum w:abstractNumId="1" w15:restartNumberingAfterBreak="0">
+  <w:abstractNum w:abstractNumId="4" w15:restartNumberingAfterBreak="0">
     <w:nsid w:val="1E531625"/>
     <w:multiLevelType w:val="hybridMultilevel"/>
     <w:tmpl w:val="8062A920"/>
@@ -1671,7 +2133,119 @@
       </w:rPr>
     </w:lvl>
   </w:abstractNum>
-  <w:abstractNum w:abstractNumId="2" w15:restartNumberingAfterBreak="0">
+  <w:abstractNum w:abstractNumId="5" w15:restartNumberingAfterBreak="0">
+    <w:nsid w:val="230F2476"/>
+    <w:multiLevelType w:val="hybridMultilevel"/>
+    <w:tmpl w:val="12E08570"/>
+    <w:lvl w:ilvl="0" w:tplc="2990C46C">
+      <w:numFmt w:val="bullet"/>
+      <w:lvlText w:val="•"/>
+      <w:lvlJc w:val="left"/>
+      <w:pPr>
+        <w:ind w:left="587" w:hanging="360"/>
+      </w:pPr>
+      <w:rPr>
+        <w:rFonts w:ascii="Times New Roman" w:eastAsiaTheme="minorHAnsi" w:hAnsi="Times New Roman" w:cs="Times New Roman" w:hint="default"/>
+      </w:rPr>
+    </w:lvl>
+    <w:lvl w:ilvl="1" w:tplc="40090003" w:tentative="1">
+      <w:start w:val="1"/>
+      <w:numFmt w:val="bullet"/>
+      <w:lvlText w:val="o"/>
+      <w:lvlJc w:val="left"/>
+      <w:pPr>
+        <w:ind w:left="1307" w:hanging="360"/>
+      </w:pPr>
+      <w:rPr>
+        <w:rFonts w:ascii="Courier New" w:hAnsi="Courier New" w:cs="Courier New" w:hint="default"/>
+      </w:rPr>
+    </w:lvl>
+    <w:lvl w:ilvl="2" w:tplc="40090005" w:tentative="1">
+      <w:start w:val="1"/>
+      <w:numFmt w:val="bullet"/>
+      <w:lvlText w:val=""/>
+      <w:lvlJc w:val="left"/>
+      <w:pPr>
+        <w:ind w:left="2027" w:hanging="360"/>
+      </w:pPr>
+      <w:rPr>
+        <w:rFonts w:ascii="Wingdings" w:hAnsi="Wingdings" w:hint="default"/>
+      </w:rPr>
+    </w:lvl>
+    <w:lvl w:ilvl="3" w:tplc="40090001" w:tentative="1">
+      <w:start w:val="1"/>
+      <w:numFmt w:val="bullet"/>
+      <w:lvlText w:val=""/>
+      <w:lvlJc w:val="left"/>
+      <w:pPr>
+        <w:ind w:left="2747" w:hanging="360"/>
+      </w:pPr>
+      <w:rPr>
+        <w:rFonts w:ascii="Symbol" w:hAnsi="Symbol" w:hint="default"/>
+      </w:rPr>
+    </w:lvl>
+    <w:lvl w:ilvl="4" w:tplc="40090003" w:tentative="1">
+      <w:start w:val="1"/>
+      <w:numFmt w:val="bullet"/>
+      <w:lvlText w:val="o"/>
+      <w:lvlJc w:val="left"/>
+      <w:pPr>
+        <w:ind w:left="3467" w:hanging="360"/>
+      </w:pPr>
+      <w:rPr>
+        <w:rFonts w:ascii="Courier New" w:hAnsi="Courier New" w:cs="Courier New" w:hint="default"/>
+      </w:rPr>
+    </w:lvl>
+    <w:lvl w:ilvl="5" w:tplc="40090005" w:tentative="1">
+      <w:start w:val="1"/>
+      <w:numFmt w:val="bullet"/>
+      <w:lvlText w:val=""/>
+      <w:lvlJc w:val="left"/>
+      <w:pPr>
+        <w:ind w:left="4187" w:hanging="360"/>
+      </w:pPr>
+      <w:rPr>
+        <w:rFonts w:ascii="Wingdings" w:hAnsi="Wingdings" w:hint="default"/>
+      </w:rPr>
+    </w:lvl>
+    <w:lvl w:ilvl="6" w:tplc="40090001" w:tentative="1">
+      <w:start w:val="1"/>
+      <w:numFmt w:val="bullet"/>
+      <w:lvlText w:val=""/>
+      <w:lvlJc w:val="left"/>
+      <w:pPr>
+        <w:ind w:left="4907" w:hanging="360"/>
+      </w:pPr>
+      <w:rPr>
+        <w:rFonts w:ascii="Symbol" w:hAnsi="Symbol" w:hint="default"/>
+      </w:rPr>
+    </w:lvl>
+    <w:lvl w:ilvl="7" w:tplc="40090003" w:tentative="1">
+      <w:start w:val="1"/>
+      <w:numFmt w:val="bullet"/>
+      <w:lvlText w:val="o"/>
+      <w:lvlJc w:val="left"/>
+      <w:pPr>
+        <w:ind w:left="5627" w:hanging="360"/>
+      </w:pPr>
+      <w:rPr>
+        <w:rFonts w:ascii="Courier New" w:hAnsi="Courier New" w:cs="Courier New" w:hint="default"/>
+      </w:rPr>
+    </w:lvl>
+    <w:lvl w:ilvl="8" w:tplc="40090005" w:tentative="1">
+      <w:start w:val="1"/>
+      <w:numFmt w:val="bullet"/>
+      <w:lvlText w:val=""/>
+      <w:lvlJc w:val="left"/>
+      <w:pPr>
+        <w:ind w:left="6347" w:hanging="360"/>
+      </w:pPr>
+      <w:rPr>
+        <w:rFonts w:ascii="Wingdings" w:hAnsi="Wingdings" w:hint="default"/>
+      </w:rPr>
+    </w:lvl>
+  </w:abstractNum>
+  <w:abstractNum w:abstractNumId="6" w15:restartNumberingAfterBreak="0">
     <w:nsid w:val="303C2B03"/>
     <w:multiLevelType w:val="multilevel"/>
     <w:tmpl w:val="A0EC1154"/>
@@ -1820,7 +2394,7 @@
       </w:rPr>
     </w:lvl>
   </w:abstractNum>
-  <w:abstractNum w:abstractNumId="3" w15:restartNumberingAfterBreak="0">
+  <w:abstractNum w:abstractNumId="7" w15:restartNumberingAfterBreak="0">
     <w:nsid w:val="48D8501F"/>
     <w:multiLevelType w:val="hybridMultilevel"/>
     <w:tmpl w:val="012C7356"/>
@@ -1933,7 +2507,7 @@
       </w:rPr>
     </w:lvl>
   </w:abstractNum>
-  <w:abstractNum w:abstractNumId="4" w15:restartNumberingAfterBreak="0">
+  <w:abstractNum w:abstractNumId="8" w15:restartNumberingAfterBreak="0">
     <w:nsid w:val="53E23F35"/>
     <w:multiLevelType w:val="multilevel"/>
     <w:tmpl w:val="0804CC28"/>
@@ -2082,20 +2656,263 @@
       </w:rPr>
     </w:lvl>
   </w:abstractNum>
+  <w:abstractNum w:abstractNumId="9" w15:restartNumberingAfterBreak="0">
+    <w:nsid w:val="576B75D5"/>
+    <w:multiLevelType w:val="hybridMultilevel"/>
+    <w:tmpl w:val="5FB06418"/>
+    <w:lvl w:ilvl="0" w:tplc="40090001">
+      <w:start w:val="1"/>
+      <w:numFmt w:val="bullet"/>
+      <w:lvlText w:val=""/>
+      <w:lvlJc w:val="left"/>
+      <w:pPr>
+        <w:ind w:left="720" w:hanging="360"/>
+      </w:pPr>
+      <w:rPr>
+        <w:rFonts w:ascii="Symbol" w:hAnsi="Symbol" w:hint="default"/>
+      </w:rPr>
+    </w:lvl>
+    <w:lvl w:ilvl="1" w:tplc="40090003" w:tentative="1">
+      <w:start w:val="1"/>
+      <w:numFmt w:val="bullet"/>
+      <w:lvlText w:val="o"/>
+      <w:lvlJc w:val="left"/>
+      <w:pPr>
+        <w:ind w:left="1440" w:hanging="360"/>
+      </w:pPr>
+      <w:rPr>
+        <w:rFonts w:ascii="Courier New" w:hAnsi="Courier New" w:cs="Courier New" w:hint="default"/>
+      </w:rPr>
+    </w:lvl>
+    <w:lvl w:ilvl="2" w:tplc="40090005" w:tentative="1">
+      <w:start w:val="1"/>
+      <w:numFmt w:val="bullet"/>
+      <w:lvlText w:val=""/>
+      <w:lvlJc w:val="left"/>
+      <w:pPr>
+        <w:ind w:left="2160" w:hanging="360"/>
+      </w:pPr>
+      <w:rPr>
+        <w:rFonts w:ascii="Wingdings" w:hAnsi="Wingdings" w:hint="default"/>
+      </w:rPr>
+    </w:lvl>
+    <w:lvl w:ilvl="3" w:tplc="40090001" w:tentative="1">
+      <w:start w:val="1"/>
+      <w:numFmt w:val="bullet"/>
+      <w:lvlText w:val=""/>
+      <w:lvlJc w:val="left"/>
+      <w:pPr>
+        <w:ind w:left="2880" w:hanging="360"/>
+      </w:pPr>
+      <w:rPr>
+        <w:rFonts w:ascii="Symbol" w:hAnsi="Symbol" w:hint="default"/>
+      </w:rPr>
+    </w:lvl>
+    <w:lvl w:ilvl="4" w:tplc="40090003" w:tentative="1">
+      <w:start w:val="1"/>
+      <w:numFmt w:val="bullet"/>
+      <w:lvlText w:val="o"/>
+      <w:lvlJc w:val="left"/>
+      <w:pPr>
+        <w:ind w:left="3600" w:hanging="360"/>
+      </w:pPr>
+      <w:rPr>
+        <w:rFonts w:ascii="Courier New" w:hAnsi="Courier New" w:cs="Courier New" w:hint="default"/>
+      </w:rPr>
+    </w:lvl>
+    <w:lvl w:ilvl="5" w:tplc="40090005" w:tentative="1">
+      <w:start w:val="1"/>
+      <w:numFmt w:val="bullet"/>
+      <w:lvlText w:val=""/>
+      <w:lvlJc w:val="left"/>
+      <w:pPr>
+        <w:ind w:left="4320" w:hanging="360"/>
+      </w:pPr>
+      <w:rPr>
+        <w:rFonts w:ascii="Wingdings" w:hAnsi="Wingdings" w:hint="default"/>
+      </w:rPr>
+    </w:lvl>
+    <w:lvl w:ilvl="6" w:tplc="40090001" w:tentative="1">
+      <w:start w:val="1"/>
+      <w:numFmt w:val="bullet"/>
+      <w:lvlText w:val=""/>
+      <w:lvlJc w:val="left"/>
+      <w:pPr>
+        <w:ind w:left="5040" w:hanging="360"/>
+      </w:pPr>
+      <w:rPr>
+        <w:rFonts w:ascii="Symbol" w:hAnsi="Symbol" w:hint="default"/>
+      </w:rPr>
+    </w:lvl>
+    <w:lvl w:ilvl="7" w:tplc="40090003" w:tentative="1">
+      <w:start w:val="1"/>
+      <w:numFmt w:val="bullet"/>
+      <w:lvlText w:val="o"/>
+      <w:lvlJc w:val="left"/>
+      <w:pPr>
+        <w:ind w:left="5760" w:hanging="360"/>
+      </w:pPr>
+      <w:rPr>
+        <w:rFonts w:ascii="Courier New" w:hAnsi="Courier New" w:cs="Courier New" w:hint="default"/>
+      </w:rPr>
+    </w:lvl>
+    <w:lvl w:ilvl="8" w:tplc="40090005" w:tentative="1">
+      <w:start w:val="1"/>
+      <w:numFmt w:val="bullet"/>
+      <w:lvlText w:val=""/>
+      <w:lvlJc w:val="left"/>
+      <w:pPr>
+        <w:ind w:left="6480" w:hanging="360"/>
+      </w:pPr>
+      <w:rPr>
+        <w:rFonts w:ascii="Wingdings" w:hAnsi="Wingdings" w:hint="default"/>
+      </w:rPr>
+    </w:lvl>
+  </w:abstractNum>
+  <w:abstractNum w:abstractNumId="10" w15:restartNumberingAfterBreak="0">
+    <w:nsid w:val="764B7709"/>
+    <w:multiLevelType w:val="hybridMultilevel"/>
+    <w:tmpl w:val="26D29346"/>
+    <w:lvl w:ilvl="0" w:tplc="93CA1ADE">
+      <w:numFmt w:val="bullet"/>
+      <w:lvlText w:val="•"/>
+      <w:lvlJc w:val="left"/>
+      <w:pPr>
+        <w:ind w:left="587" w:hanging="360"/>
+      </w:pPr>
+      <w:rPr>
+        <w:rFonts w:ascii="Times New Roman" w:eastAsiaTheme="minorHAnsi" w:hAnsi="Times New Roman" w:cs="Times New Roman" w:hint="default"/>
+      </w:rPr>
+    </w:lvl>
+    <w:lvl w:ilvl="1" w:tplc="40090003" w:tentative="1">
+      <w:start w:val="1"/>
+      <w:numFmt w:val="bullet"/>
+      <w:lvlText w:val="o"/>
+      <w:lvlJc w:val="left"/>
+      <w:pPr>
+        <w:ind w:left="1307" w:hanging="360"/>
+      </w:pPr>
+      <w:rPr>
+        <w:rFonts w:ascii="Courier New" w:hAnsi="Courier New" w:cs="Courier New" w:hint="default"/>
+      </w:rPr>
+    </w:lvl>
+    <w:lvl w:ilvl="2" w:tplc="40090005" w:tentative="1">
+      <w:start w:val="1"/>
+      <w:numFmt w:val="bullet"/>
+      <w:lvlText w:val=""/>
+      <w:lvlJc w:val="left"/>
+      <w:pPr>
+        <w:ind w:left="2027" w:hanging="360"/>
+      </w:pPr>
+      <w:rPr>
+        <w:rFonts w:ascii="Wingdings" w:hAnsi="Wingdings" w:hint="default"/>
+      </w:rPr>
+    </w:lvl>
+    <w:lvl w:ilvl="3" w:tplc="40090001" w:tentative="1">
+      <w:start w:val="1"/>
+      <w:numFmt w:val="bullet"/>
+      <w:lvlText w:val=""/>
+      <w:lvlJc w:val="left"/>
+      <w:pPr>
+        <w:ind w:left="2747" w:hanging="360"/>
+      </w:pPr>
+      <w:rPr>
+        <w:rFonts w:ascii="Symbol" w:hAnsi="Symbol" w:hint="default"/>
+      </w:rPr>
+    </w:lvl>
+    <w:lvl w:ilvl="4" w:tplc="40090003" w:tentative="1">
+      <w:start w:val="1"/>
+      <w:numFmt w:val="bullet"/>
+      <w:lvlText w:val="o"/>
+      <w:lvlJc w:val="left"/>
+      <w:pPr>
+        <w:ind w:left="3467" w:hanging="360"/>
+      </w:pPr>
+      <w:rPr>
+        <w:rFonts w:ascii="Courier New" w:hAnsi="Courier New" w:cs="Courier New" w:hint="default"/>
+      </w:rPr>
+    </w:lvl>
+    <w:lvl w:ilvl="5" w:tplc="40090005" w:tentative="1">
+      <w:start w:val="1"/>
+      <w:numFmt w:val="bullet"/>
+      <w:lvlText w:val=""/>
+      <w:lvlJc w:val="left"/>
+      <w:pPr>
+        <w:ind w:left="4187" w:hanging="360"/>
+      </w:pPr>
+      <w:rPr>
+        <w:rFonts w:ascii="Wingdings" w:hAnsi="Wingdings" w:hint="default"/>
+      </w:rPr>
+    </w:lvl>
+    <w:lvl w:ilvl="6" w:tplc="40090001" w:tentative="1">
+      <w:start w:val="1"/>
+      <w:numFmt w:val="bullet"/>
+      <w:lvlText w:val=""/>
+      <w:lvlJc w:val="left"/>
+      <w:pPr>
+        <w:ind w:left="4907" w:hanging="360"/>
+      </w:pPr>
+      <w:rPr>
+        <w:rFonts w:ascii="Symbol" w:hAnsi="Symbol" w:hint="default"/>
+      </w:rPr>
+    </w:lvl>
+    <w:lvl w:ilvl="7" w:tplc="40090003" w:tentative="1">
+      <w:start w:val="1"/>
+      <w:numFmt w:val="bullet"/>
+      <w:lvlText w:val="o"/>
+      <w:lvlJc w:val="left"/>
+      <w:pPr>
+        <w:ind w:left="5627" w:hanging="360"/>
+      </w:pPr>
+      <w:rPr>
+        <w:rFonts w:ascii="Courier New" w:hAnsi="Courier New" w:cs="Courier New" w:hint="default"/>
+      </w:rPr>
+    </w:lvl>
+    <w:lvl w:ilvl="8" w:tplc="40090005" w:tentative="1">
+      <w:start w:val="1"/>
+      <w:numFmt w:val="bullet"/>
+      <w:lvlText w:val=""/>
+      <w:lvlJc w:val="left"/>
+      <w:pPr>
+        <w:ind w:left="6347" w:hanging="360"/>
+      </w:pPr>
+      <w:rPr>
+        <w:rFonts w:ascii="Wingdings" w:hAnsi="Wingdings" w:hint="default"/>
+      </w:rPr>
+    </w:lvl>
+  </w:abstractNum>
   <w:num w:numId="1" w16cid:durableId="1480266017">
+    <w:abstractNumId w:val="8"/>
+  </w:num>
+  <w:num w:numId="2" w16cid:durableId="85004642">
     <w:abstractNumId w:val="4"/>
   </w:num>
-  <w:num w:numId="2" w16cid:durableId="85004642">
-    <w:abstractNumId w:val="1"/>
+  <w:num w:numId="3" w16cid:durableId="226454172">
+    <w:abstractNumId w:val="6"/>
   </w:num>
-  <w:num w:numId="3" w16cid:durableId="226454172">
+  <w:num w:numId="4" w16cid:durableId="351227373">
+    <w:abstractNumId w:val="7"/>
+  </w:num>
+  <w:num w:numId="5" w16cid:durableId="831486007">
+    <w:abstractNumId w:val="3"/>
+  </w:num>
+  <w:num w:numId="6" w16cid:durableId="710417750">
     <w:abstractNumId w:val="2"/>
   </w:num>
-  <w:num w:numId="4" w16cid:durableId="351227373">
-    <w:abstractNumId w:val="3"/>
+  <w:num w:numId="7" w16cid:durableId="1569223265">
+    <w:abstractNumId w:val="10"/>
   </w:num>
-  <w:num w:numId="5" w16cid:durableId="831486007">
+  <w:num w:numId="8" w16cid:durableId="259223069">
+    <w:abstractNumId w:val="5"/>
+  </w:num>
+  <w:num w:numId="9" w16cid:durableId="482047537">
     <w:abstractNumId w:val="0"/>
+  </w:num>
+  <w:num w:numId="10" w16cid:durableId="1641303377">
+    <w:abstractNumId w:val="9"/>
+  </w:num>
+  <w:num w:numId="11" w16cid:durableId="416369942">
+    <w:abstractNumId w:val="1"/>
   </w:num>
 </w:numbering>
 </file>
@@ -2500,6 +3317,7 @@
   <w:style w:type="paragraph" w:default="1" w:styleId="Normal">
     <w:name w:val="Normal"/>
     <w:qFormat/>
+    <w:rsid w:val="00144CD8"/>
   </w:style>
   <w:style w:type="paragraph" w:styleId="Heading1">
     <w:name w:val="heading 1"/>
@@ -2703,7 +3521,6 @@
   <w:style w:type="character" w:default="1" w:styleId="DefaultParagraphFont">
     <w:name w:val="Default Paragraph Font"/>
     <w:uiPriority w:val="1"/>
-    <w:semiHidden/>
     <w:unhideWhenUsed/>
   </w:style>
   <w:style w:type="table" w:default="1" w:styleId="TableNormal">
